--- a/Lab4/Отчет 4.docx
+++ b/Lab4/Отчет 4.docx
@@ -220,7 +220,6 @@
         <w:rPr>
           <w:sz w:val="28"/>
           <w:szCs w:val="28"/>
-          <w:lang w:val="en-US"/>
         </w:rPr>
       </w:pPr>
       <w:r>
@@ -234,7 +233,6 @@
         <w:rPr>
           <w:sz w:val="28"/>
           <w:szCs w:val="28"/>
-          <w:lang w:val="en-US"/>
         </w:rPr>
         <w:t>4</w:t>
       </w:r>
@@ -651,7 +649,6 @@
               <w:color w:val="000000"/>
               <w:sz w:val="28"/>
               <w:szCs w:val="28"/>
-              <w:lang w:val="en-US"/>
             </w:rPr>
           </w:pPr>
           <w:hyperlink w:anchor="_1fob9te">
@@ -677,7 +674,6 @@
               <w:color w:val="000000"/>
               <w:sz w:val="28"/>
               <w:szCs w:val="28"/>
-              <w:lang w:val="en-US"/>
             </w:rPr>
             <w:t>5</w:t>
           </w:r>
@@ -716,7 +712,6 @@
             <w:rPr>
               <w:sz w:val="28"/>
               <w:szCs w:val="28"/>
-              <w:lang w:val="en-US"/>
             </w:rPr>
             <w:t>7</w:t>
           </w:r>
@@ -764,7 +759,6 @@
             <w:rPr>
               <w:sz w:val="28"/>
               <w:szCs w:val="28"/>
-              <w:lang w:val="en-US"/>
             </w:rPr>
             <w:t>8</w:t>
           </w:r>
@@ -812,7 +806,6 @@
             <w:rPr>
               <w:sz w:val="28"/>
               <w:szCs w:val="28"/>
-              <w:lang w:val="en-US"/>
             </w:rPr>
             <w:t>9</w:t>
           </w:r>
@@ -1237,7 +1230,6 @@
           <w:bCs/>
           <w:sz w:val="28"/>
           <w:szCs w:val="28"/>
-          <w:lang/>
         </w:rPr>
       </w:pPr>
       <w:r>
@@ -1253,7 +1245,6 @@
           <w:bCs/>
           <w:sz w:val="28"/>
           <w:szCs w:val="28"/>
-          <w:lang/>
         </w:rPr>
         <w:t xml:space="preserve">Функция </w:t>
       </w:r>
@@ -1264,7 +1255,6 @@
           <w:iCs/>
           <w:sz w:val="28"/>
           <w:szCs w:val="28"/>
-          <w:lang/>
         </w:rPr>
         <w:t>CreateToolhelp32Snapshot</w:t>
       </w:r>
@@ -1273,7 +1263,6 @@
           <w:bCs/>
           <w:sz w:val="28"/>
           <w:szCs w:val="28"/>
-          <w:lang/>
         </w:rPr>
         <w:t xml:space="preserve"> создает снимок текущего состояния системы, включая информацию о процессах и потоках.</w:t>
       </w:r>
@@ -1287,7 +1276,6 @@
           <w:bCs/>
           <w:sz w:val="28"/>
           <w:szCs w:val="28"/>
-          <w:lang/>
         </w:rPr>
       </w:pPr>
       <w:r>
@@ -1303,7 +1291,6 @@
           <w:bCs/>
           <w:sz w:val="28"/>
           <w:szCs w:val="28"/>
-          <w:lang/>
         </w:rPr>
         <w:t xml:space="preserve">Функции </w:t>
       </w:r>
@@ -1314,7 +1301,6 @@
           <w:iCs/>
           <w:sz w:val="28"/>
           <w:szCs w:val="28"/>
-          <w:lang/>
         </w:rPr>
         <w:t>Thread32First</w:t>
       </w:r>
@@ -1323,7 +1309,6 @@
           <w:bCs/>
           <w:sz w:val="28"/>
           <w:szCs w:val="28"/>
-          <w:lang/>
         </w:rPr>
         <w:t xml:space="preserve"> и </w:t>
       </w:r>
@@ -1334,7 +1319,6 @@
           <w:iCs/>
           <w:sz w:val="28"/>
           <w:szCs w:val="28"/>
-          <w:lang/>
         </w:rPr>
         <w:t>Thread32Next</w:t>
       </w:r>
@@ -1343,7 +1327,6 @@
           <w:bCs/>
           <w:sz w:val="28"/>
           <w:szCs w:val="28"/>
-          <w:lang/>
         </w:rPr>
         <w:t xml:space="preserve"> позволяют перечислять потоки процесса в снимке.</w:t>
       </w:r>
@@ -1425,7 +1408,6 @@
           <w:bCs/>
           <w:sz w:val="28"/>
           <w:szCs w:val="28"/>
-          <w:lang w:val="en-US"/>
         </w:rPr>
       </w:pPr>
       <w:r>
@@ -1639,6 +1621,8 @@
       <w:r>
         <w:rPr>
           <w:bCs/>
+          <w:i/>
+          <w:iCs/>
           <w:sz w:val="28"/>
           <w:szCs w:val="28"/>
           <w:lang w:val="en-US"/>
@@ -1648,14 +1632,18 @@
       <w:r>
         <w:rPr>
           <w:bCs/>
-          <w:sz w:val="28"/>
-          <w:szCs w:val="28"/>
-        </w:rPr>
-        <w:t xml:space="preserve"> </w:t>
+          <w:i/>
+          <w:iCs/>
+          <w:sz w:val="28"/>
+          <w:szCs w:val="28"/>
+        </w:rPr>
+        <w:t> </w:t>
       </w:r>
       <w:r>
         <w:rPr>
           <w:bCs/>
+          <w:i/>
+          <w:iCs/>
           <w:sz w:val="28"/>
           <w:szCs w:val="28"/>
           <w:lang w:val="en-US"/>
@@ -1704,6 +1692,7 @@
       <w:r>
         <w:rPr>
           <w:bCs/>
+          <w:noProof/>
           <w:sz w:val="28"/>
           <w:szCs w:val="28"/>
         </w:rPr>
@@ -1810,15 +1799,16 @@
           <w:sz w:val="28"/>
           <w:szCs w:val="28"/>
         </w:rPr>
-        <w:t>На рисунке 3.</w:t>
+        <w:t xml:space="preserve">На рисунке 3.2 продемонстрирована функция возобновления процесса посредством возобновления работы приложения </w:t>
       </w:r>
       <w:r>
         <w:rPr>
           <w:bCs/>
           <w:sz w:val="28"/>
           <w:szCs w:val="28"/>
-        </w:rPr>
-        <w:t>2</w:t>
+          <w:lang w:val="en-US"/>
+        </w:rPr>
+        <w:t>Google</w:t>
       </w:r>
       <w:r>
         <w:rPr>
@@ -1826,15 +1816,16 @@
           <w:sz w:val="28"/>
           <w:szCs w:val="28"/>
         </w:rPr>
-        <w:t xml:space="preserve"> продемонстрирована функция </w:t>
+        <w:t xml:space="preserve"> </w:t>
       </w:r>
       <w:r>
         <w:rPr>
           <w:bCs/>
           <w:sz w:val="28"/>
           <w:szCs w:val="28"/>
-        </w:rPr>
-        <w:t>возобновления</w:t>
+          <w:lang w:val="en-US"/>
+        </w:rPr>
+        <w:t>Chrome</w:t>
       </w:r>
       <w:r>
         <w:rPr>
@@ -1842,7 +1833,7 @@
           <w:sz w:val="28"/>
           <w:szCs w:val="28"/>
         </w:rPr>
-        <w:t xml:space="preserve"> процесса посредством </w:t>
+        <w:t>.</w:t>
       </w:r>
       <w:r>
         <w:rPr>
@@ -1850,127 +1841,46 @@
           <w:sz w:val="28"/>
           <w:szCs w:val="28"/>
         </w:rPr>
-        <w:t>возобновления</w:t>
-      </w:r>
-      <w:r>
+        <w:t xml:space="preserve"> После нажатия на кнопку возобновления окно приложения возобновило свою работу и стало реагировать.</w:t>
+      </w:r>
+    </w:p>
+    <w:p>
+      <w:pPr>
+        <w:spacing w:line="276" w:lineRule="auto"/>
+        <w:jc w:val="center"/>
         <w:rPr>
           <w:bCs/>
           <w:sz w:val="28"/>
           <w:szCs w:val="28"/>
         </w:rPr>
-        <w:t xml:space="preserve"> работы приложения </w:t>
-      </w:r>
-      <w:r>
+      </w:pPr>
+    </w:p>
+    <w:p>
+      <w:pPr>
+        <w:spacing w:line="276" w:lineRule="auto"/>
+        <w:jc w:val="center"/>
         <w:rPr>
           <w:bCs/>
           <w:sz w:val="28"/>
           <w:szCs w:val="28"/>
-          <w:lang w:val="en-US"/>
-        </w:rPr>
-        <w:t>Google</w:t>
-      </w:r>
-      <w:r>
+        </w:rPr>
+      </w:pPr>
+    </w:p>
+    <w:p>
+      <w:pPr>
+        <w:spacing w:line="276" w:lineRule="auto"/>
+        <w:jc w:val="center"/>
         <w:rPr>
           <w:bCs/>
           <w:sz w:val="28"/>
           <w:szCs w:val="28"/>
-        </w:rPr>
-        <w:t xml:space="preserve"> </w:t>
-      </w:r>
+          <w:lang w:val="en-US"/>
+        </w:rPr>
+      </w:pPr>
       <w:r>
         <w:rPr>
           <w:bCs/>
-          <w:sz w:val="28"/>
-          <w:szCs w:val="28"/>
-          <w:lang w:val="en-US"/>
-        </w:rPr>
-        <w:t>Chrome</w:t>
-      </w:r>
-      <w:r>
-        <w:rPr>
-          <w:bCs/>
-          <w:sz w:val="28"/>
-          <w:szCs w:val="28"/>
-        </w:rPr>
-        <w:t>.</w:t>
-      </w:r>
-      <w:r>
-        <w:rPr>
-          <w:bCs/>
-          <w:sz w:val="28"/>
-          <w:szCs w:val="28"/>
-        </w:rPr>
-        <w:t xml:space="preserve"> После нажатия на кнопку </w:t>
-      </w:r>
-      <w:r>
-        <w:rPr>
-          <w:bCs/>
-          <w:sz w:val="28"/>
-          <w:szCs w:val="28"/>
-        </w:rPr>
-        <w:t>возобновления</w:t>
-      </w:r>
-      <w:r>
-        <w:rPr>
-          <w:bCs/>
-          <w:sz w:val="28"/>
-          <w:szCs w:val="28"/>
-        </w:rPr>
-        <w:t xml:space="preserve"> окно приложения </w:t>
-      </w:r>
-      <w:r>
-        <w:rPr>
-          <w:bCs/>
-          <w:sz w:val="28"/>
-          <w:szCs w:val="28"/>
-        </w:rPr>
-        <w:t>возобновило свою работу и стало</w:t>
-      </w:r>
-      <w:r>
-        <w:rPr>
-          <w:bCs/>
-          <w:sz w:val="28"/>
-          <w:szCs w:val="28"/>
-        </w:rPr>
-        <w:t xml:space="preserve"> реагировать.</w:t>
-      </w:r>
-    </w:p>
-    <w:p>
-      <w:pPr>
-        <w:spacing w:line="276" w:lineRule="auto"/>
-        <w:jc w:val="center"/>
-        <w:rPr>
-          <w:bCs/>
-          <w:sz w:val="28"/>
-          <w:szCs w:val="28"/>
-        </w:rPr>
-      </w:pPr>
-    </w:p>
-    <w:p>
-      <w:pPr>
-        <w:spacing w:line="276" w:lineRule="auto"/>
-        <w:jc w:val="center"/>
-        <w:rPr>
-          <w:bCs/>
-          <w:sz w:val="28"/>
-          <w:szCs w:val="28"/>
-        </w:rPr>
-      </w:pPr>
-    </w:p>
-    <w:p>
-      <w:pPr>
-        <w:spacing w:line="276" w:lineRule="auto"/>
-        <w:jc w:val="center"/>
-        <w:rPr>
-          <w:bCs/>
-          <w:sz w:val="28"/>
-          <w:szCs w:val="28"/>
-          <w:lang w:val="en-US"/>
-        </w:rPr>
-      </w:pPr>
-      <w:r>
-        <w:rPr>
-          <w:bCs/>
+          <w:noProof/>
           <w:sz w:val="28"/>
           <w:szCs w:val="28"/>
           <w:lang w:val="en-US"/>
@@ -2120,31 +2030,39 @@
           <w:szCs w:val="28"/>
         </w:rPr>
         <w:lastRenderedPageBreak/>
-        <w:t>На рисунке 3.</w:t>
+        <w:t xml:space="preserve">На рисунке 3.3 продемонстрирована функция завершения процесса посредством завершения работы приложения </w:t>
       </w:r>
       <w:r>
         <w:rPr>
           <w:bCs/>
-          <w:sz w:val="28"/>
-          <w:szCs w:val="28"/>
-        </w:rPr>
-        <w:t>3</w:t>
+          <w:i/>
+          <w:iCs/>
+          <w:sz w:val="28"/>
+          <w:szCs w:val="28"/>
+          <w:lang w:val="en-US"/>
+        </w:rPr>
+        <w:t>Google</w:t>
       </w:r>
       <w:r>
         <w:rPr>
           <w:bCs/>
-          <w:sz w:val="28"/>
-          <w:szCs w:val="28"/>
-        </w:rPr>
-        <w:t xml:space="preserve"> продемонстрирована функция </w:t>
+          <w:i/>
+          <w:iCs/>
+          <w:sz w:val="28"/>
+          <w:szCs w:val="28"/>
+        </w:rPr>
+        <w:t> </w:t>
       </w:r>
       <w:r>
         <w:rPr>
           <w:bCs/>
-          <w:sz w:val="28"/>
-          <w:szCs w:val="28"/>
-        </w:rPr>
-        <w:t>завершения</w:t>
+          <w:i/>
+          <w:iCs/>
+          <w:sz w:val="28"/>
+          <w:szCs w:val="28"/>
+          <w:lang w:val="en-US"/>
+        </w:rPr>
+        <w:t>Chrome</w:t>
       </w:r>
       <w:r>
         <w:rPr>
@@ -2152,7 +2070,7 @@
           <w:sz w:val="28"/>
           <w:szCs w:val="28"/>
         </w:rPr>
-        <w:t xml:space="preserve"> процесса посредством </w:t>
+        <w:t>.</w:t>
       </w:r>
       <w:r>
         <w:rPr>
@@ -2160,21 +2078,33 @@
           <w:sz w:val="28"/>
           <w:szCs w:val="28"/>
         </w:rPr>
-        <w:t>завершения</w:t>
-      </w:r>
+        <w:t xml:space="preserve"> Можно </w:t>
+      </w:r>
+      <w:proofErr w:type="gramStart"/>
       <w:r>
         <w:rPr>
           <w:bCs/>
           <w:sz w:val="28"/>
           <w:szCs w:val="28"/>
         </w:rPr>
-        <w:t xml:space="preserve"> работы приложения </w:t>
-      </w:r>
+        <w:t>заметить</w:t>
+      </w:r>
+      <w:proofErr w:type="gramEnd"/>
       <w:r>
         <w:rPr>
           <w:bCs/>
           <w:sz w:val="28"/>
           <w:szCs w:val="28"/>
+        </w:rPr>
+        <w:t xml:space="preserve"> что после нажатия на кнопку завершения процесс </w:t>
+      </w:r>
+      <w:r>
+        <w:rPr>
+          <w:bCs/>
+          <w:i/>
+          <w:iCs/>
+          <w:sz w:val="28"/>
+          <w:szCs w:val="28"/>
           <w:lang w:val="en-US"/>
         </w:rPr>
         <w:t>Google</w:t>
@@ -2182,14 +2112,18 @@
       <w:r>
         <w:rPr>
           <w:bCs/>
-          <w:sz w:val="28"/>
-          <w:szCs w:val="28"/>
-        </w:rPr>
-        <w:t xml:space="preserve"> </w:t>
+          <w:i/>
+          <w:iCs/>
+          <w:sz w:val="28"/>
+          <w:szCs w:val="28"/>
+        </w:rPr>
+        <w:t> </w:t>
       </w:r>
       <w:r>
         <w:rPr>
           <w:bCs/>
+          <w:i/>
+          <w:iCs/>
           <w:sz w:val="28"/>
           <w:szCs w:val="28"/>
           <w:lang w:val="en-US"/>
@@ -2202,102 +2136,35 @@
           <w:sz w:val="28"/>
           <w:szCs w:val="28"/>
         </w:rPr>
-        <w:t>.</w:t>
-      </w:r>
-      <w:r>
+        <w:t xml:space="preserve"> пропал из диспетчера и после нажатия кнопки обновления списка процессов он так же пропадет.</w:t>
+      </w:r>
+    </w:p>
+    <w:p>
+      <w:pPr>
+        <w:spacing w:line="276" w:lineRule="auto"/>
+        <w:jc w:val="center"/>
         <w:rPr>
           <w:bCs/>
           <w:sz w:val="28"/>
           <w:szCs w:val="28"/>
         </w:rPr>
-        <w:t xml:space="preserve"> </w:t>
-      </w:r>
-      <w:r>
+      </w:pPr>
+    </w:p>
+    <w:p>
+      <w:pPr>
+        <w:spacing w:line="276" w:lineRule="auto"/>
+        <w:jc w:val="center"/>
         <w:rPr>
           <w:bCs/>
           <w:sz w:val="28"/>
           <w:szCs w:val="28"/>
-        </w:rPr>
-        <w:t xml:space="preserve">Можно </w:t>
-      </w:r>
-      <w:proofErr w:type="gramStart"/>
+          <w:lang w:val="en-US"/>
+        </w:rPr>
+      </w:pPr>
       <w:r>
         <w:rPr>
           <w:bCs/>
-          <w:sz w:val="28"/>
-          <w:szCs w:val="28"/>
-        </w:rPr>
-        <w:t>заметить</w:t>
-      </w:r>
-      <w:proofErr w:type="gramEnd"/>
-      <w:r>
-        <w:rPr>
-          <w:bCs/>
-          <w:sz w:val="28"/>
-          <w:szCs w:val="28"/>
-        </w:rPr>
-        <w:t xml:space="preserve"> что после нажатия на кнопку завершения процесс </w:t>
-      </w:r>
-      <w:r>
-        <w:rPr>
-          <w:bCs/>
-          <w:sz w:val="28"/>
-          <w:szCs w:val="28"/>
-          <w:lang w:val="en-US"/>
-        </w:rPr>
-        <w:t>Google</w:t>
-      </w:r>
-      <w:r>
-        <w:rPr>
-          <w:bCs/>
-          <w:sz w:val="28"/>
-          <w:szCs w:val="28"/>
-        </w:rPr>
-        <w:t xml:space="preserve"> </w:t>
-      </w:r>
-      <w:r>
-        <w:rPr>
-          <w:bCs/>
-          <w:sz w:val="28"/>
-          <w:szCs w:val="28"/>
-          <w:lang w:val="en-US"/>
-        </w:rPr>
-        <w:t>Chrome</w:t>
-      </w:r>
-      <w:r>
-        <w:rPr>
-          <w:bCs/>
-          <w:sz w:val="28"/>
-          <w:szCs w:val="28"/>
-        </w:rPr>
-        <w:t xml:space="preserve"> пропал из диспетчера и после нажатия кнопки обновления списка процессов он так же пропадет.</w:t>
-      </w:r>
-    </w:p>
-    <w:p>
-      <w:pPr>
-        <w:spacing w:line="276" w:lineRule="auto"/>
-        <w:jc w:val="center"/>
-        <w:rPr>
-          <w:bCs/>
-          <w:sz w:val="28"/>
-          <w:szCs w:val="28"/>
-        </w:rPr>
-      </w:pPr>
-    </w:p>
-    <w:p>
-      <w:pPr>
-        <w:spacing w:line="276" w:lineRule="auto"/>
-        <w:jc w:val="center"/>
-        <w:rPr>
-          <w:bCs/>
-          <w:sz w:val="28"/>
-          <w:szCs w:val="28"/>
-          <w:lang w:val="en-US"/>
-        </w:rPr>
-      </w:pPr>
-      <w:r>
-        <w:rPr>
-          <w:bCs/>
+          <w:noProof/>
           <w:sz w:val="28"/>
           <w:szCs w:val="28"/>
           <w:lang w:val="en-US"/>
@@ -2347,6 +2214,18 @@
           <w:bCs/>
           <w:sz w:val="28"/>
           <w:szCs w:val="28"/>
+          <w:lang w:val="en-US"/>
+        </w:rPr>
+      </w:pPr>
+    </w:p>
+    <w:p>
+      <w:pPr>
+        <w:spacing w:line="276" w:lineRule="auto"/>
+        <w:jc w:val="center"/>
+        <w:rPr>
+          <w:bCs/>
+          <w:sz w:val="28"/>
+          <w:szCs w:val="28"/>
         </w:rPr>
       </w:pPr>
       <w:r>
@@ -2794,7 +2673,176 @@
           <w:sz w:val="28"/>
           <w:szCs w:val="28"/>
         </w:rPr>
-        <w:t xml:space="preserve"> [Электронный ресурс]. – Режим доступа: </w:t>
+        <w:t xml:space="preserve"> [Электронный ресурс</w:t>
+      </w:r>
+      <w:bookmarkStart w:id="0" w:name="_Hlk147935603"/>
+      <w:r>
+        <w:rPr>
+          <w:color w:val="000000" w:themeColor="text1"/>
+          <w:sz w:val="28"/>
+          <w:szCs w:val="28"/>
+        </w:rPr>
+        <w:t xml:space="preserve">]. – Режим доступа: </w:t>
+      </w:r>
+      <w:bookmarkEnd w:id="0"/>
+      <w:r>
+        <w:fldChar w:fldCharType="begin"/>
+      </w:r>
+      <w:r>
+        <w:instrText>HYPERLINK "https://learn.microsoft.com/en-us/windows/win32/procthread/process-and-thread-functions"</w:instrText>
+      </w:r>
+      <w:r>
+        <w:fldChar w:fldCharType="separate"/>
+      </w:r>
+      <w:r>
+        <w:rPr>
+          <w:rStyle w:val="a5"/>
+          <w:sz w:val="28"/>
+          <w:szCs w:val="28"/>
+        </w:rPr>
+        <w:t>https://learn.microsoft.com/en-us/windows/win32/procthread/process-and-thread-functions</w:t>
+      </w:r>
+      <w:r>
+        <w:rPr>
+          <w:rStyle w:val="a5"/>
+          <w:sz w:val="28"/>
+          <w:szCs w:val="28"/>
+        </w:rPr>
+        <w:fldChar w:fldCharType="end"/>
+      </w:r>
+      <w:r>
+        <w:rPr>
+          <w:color w:val="000000" w:themeColor="text1"/>
+          <w:sz w:val="28"/>
+          <w:szCs w:val="28"/>
+        </w:rPr>
+        <w:t>.</w:t>
+      </w:r>
+    </w:p>
+    <w:p>
+      <w:pPr>
+        <w:spacing w:line="276" w:lineRule="auto"/>
+        <w:ind w:right="-1" w:firstLine="709"/>
+        <w:jc w:val="both"/>
+        <w:rPr>
+          <w:color w:val="000000" w:themeColor="text1"/>
+          <w:sz w:val="28"/>
+          <w:szCs w:val="28"/>
+        </w:rPr>
+      </w:pPr>
+      <w:r>
+        <w:rPr>
+          <w:color w:val="000000" w:themeColor="text1"/>
+          <w:sz w:val="28"/>
+          <w:szCs w:val="28"/>
+        </w:rPr>
+        <w:t>[2]</w:t>
+      </w:r>
+      <w:r>
+        <w:rPr>
+          <w:color w:val="000000" w:themeColor="text1"/>
+          <w:sz w:val="28"/>
+          <w:szCs w:val="28"/>
+          <w:lang w:val="en-US"/>
+        </w:rPr>
+        <w:t> </w:t>
+      </w:r>
+      <w:r>
+        <w:rPr>
+          <w:color w:val="000000" w:themeColor="text1"/>
+          <w:sz w:val="28"/>
+          <w:szCs w:val="28"/>
+        </w:rPr>
+        <w:t>Процессы и потоки</w:t>
+      </w:r>
+      <w:r>
+        <w:rPr>
+          <w:color w:val="000000" w:themeColor="text1"/>
+          <w:sz w:val="28"/>
+          <w:szCs w:val="28"/>
+        </w:rPr>
+        <w:t>,</w:t>
+      </w:r>
+      <w:r>
+        <w:rPr>
+          <w:color w:val="000000" w:themeColor="text1"/>
+          <w:sz w:val="28"/>
+          <w:szCs w:val="28"/>
+        </w:rPr>
+        <w:t xml:space="preserve"> </w:t>
+      </w:r>
+      <w:r>
+        <w:rPr>
+          <w:color w:val="000000" w:themeColor="text1"/>
+          <w:sz w:val="28"/>
+          <w:szCs w:val="28"/>
+        </w:rPr>
+        <w:t>документация</w:t>
+      </w:r>
+      <w:r>
+        <w:rPr>
+          <w:color w:val="000000" w:themeColor="text1"/>
+          <w:sz w:val="28"/>
+          <w:szCs w:val="28"/>
+        </w:rPr>
+        <w:t xml:space="preserve"> </w:t>
+      </w:r>
+      <w:r>
+        <w:rPr>
+          <w:color w:val="000000" w:themeColor="text1"/>
+          <w:sz w:val="28"/>
+          <w:szCs w:val="28"/>
+          <w:lang w:val="en-US"/>
+        </w:rPr>
+        <w:t>Microsoft</w:t>
+      </w:r>
+      <w:r>
+        <w:rPr>
+          <w:color w:val="000000" w:themeColor="text1"/>
+          <w:sz w:val="28"/>
+          <w:szCs w:val="28"/>
+        </w:rPr>
+        <w:t xml:space="preserve"> [</w:t>
+      </w:r>
+      <w:r>
+        <w:rPr>
+          <w:color w:val="000000" w:themeColor="text1"/>
+          <w:sz w:val="28"/>
+          <w:szCs w:val="28"/>
+        </w:rPr>
+        <w:t>Электронный</w:t>
+      </w:r>
+      <w:r>
+        <w:rPr>
+          <w:color w:val="000000" w:themeColor="text1"/>
+          <w:sz w:val="28"/>
+          <w:szCs w:val="28"/>
+        </w:rPr>
+        <w:t xml:space="preserve"> </w:t>
+      </w:r>
+      <w:r>
+        <w:rPr>
+          <w:color w:val="000000" w:themeColor="text1"/>
+          <w:sz w:val="28"/>
+          <w:szCs w:val="28"/>
+        </w:rPr>
+        <w:t>ресурс</w:t>
+      </w:r>
+      <w:r>
+        <w:rPr>
+          <w:color w:val="000000" w:themeColor="text1"/>
+          <w:sz w:val="28"/>
+          <w:szCs w:val="28"/>
+        </w:rPr>
+        <w:t>]</w:t>
+      </w:r>
+      <w:r>
+        <w:rPr>
+          <w:color w:val="000000" w:themeColor="text1"/>
+          <w:sz w:val="28"/>
+          <w:szCs w:val="28"/>
+        </w:rPr>
+        <w:t xml:space="preserve">. – Режим доступа: </w:t>
       </w:r>
       <w:hyperlink r:id="rId10" w:history="1">
         <w:r>
@@ -2802,8 +2850,204 @@
             <w:rStyle w:val="a5"/>
             <w:sz w:val="28"/>
             <w:szCs w:val="28"/>
+            <w:lang w:val="en-US"/>
           </w:rPr>
-          <w:t>https://learn.microsoft.com/en-us/windows/win32/procthread/process-and-thread-functions</w:t>
+          <w:t>https</w:t>
+        </w:r>
+        <w:r>
+          <w:rPr>
+            <w:rStyle w:val="a5"/>
+            <w:sz w:val="28"/>
+            <w:szCs w:val="28"/>
+          </w:rPr>
+          <w:t>://</w:t>
+        </w:r>
+        <w:r>
+          <w:rPr>
+            <w:rStyle w:val="a5"/>
+            <w:sz w:val="28"/>
+            <w:szCs w:val="28"/>
+            <w:lang w:val="en-US"/>
+          </w:rPr>
+          <w:t>learn</w:t>
+        </w:r>
+        <w:r>
+          <w:rPr>
+            <w:rStyle w:val="a5"/>
+            <w:sz w:val="28"/>
+            <w:szCs w:val="28"/>
+          </w:rPr>
+          <w:t>.</w:t>
+        </w:r>
+        <w:proofErr w:type="spellStart"/>
+        <w:r>
+          <w:rPr>
+            <w:rStyle w:val="a5"/>
+            <w:sz w:val="28"/>
+            <w:szCs w:val="28"/>
+            <w:lang w:val="en-US"/>
+          </w:rPr>
+          <w:t>microsoft</w:t>
+        </w:r>
+        <w:proofErr w:type="spellEnd"/>
+        <w:r>
+          <w:rPr>
+            <w:rStyle w:val="a5"/>
+            <w:sz w:val="28"/>
+            <w:szCs w:val="28"/>
+          </w:rPr>
+          <w:t>.</w:t>
+        </w:r>
+        <w:r>
+          <w:rPr>
+            <w:rStyle w:val="a5"/>
+            <w:sz w:val="28"/>
+            <w:szCs w:val="28"/>
+            <w:lang w:val="en-US"/>
+          </w:rPr>
+          <w:t>com</w:t>
+        </w:r>
+        <w:r>
+          <w:rPr>
+            <w:rStyle w:val="a5"/>
+            <w:sz w:val="28"/>
+            <w:szCs w:val="28"/>
+          </w:rPr>
+          <w:t>/</w:t>
+        </w:r>
+        <w:proofErr w:type="spellStart"/>
+        <w:r>
+          <w:rPr>
+            <w:rStyle w:val="a5"/>
+            <w:sz w:val="28"/>
+            <w:szCs w:val="28"/>
+            <w:lang w:val="en-US"/>
+          </w:rPr>
+          <w:t>ru</w:t>
+        </w:r>
+        <w:proofErr w:type="spellEnd"/>
+        <w:r>
+          <w:rPr>
+            <w:rStyle w:val="a5"/>
+            <w:sz w:val="28"/>
+            <w:szCs w:val="28"/>
+          </w:rPr>
+          <w:t>-</w:t>
+        </w:r>
+        <w:proofErr w:type="spellStart"/>
+        <w:r>
+          <w:rPr>
+            <w:rStyle w:val="a5"/>
+            <w:sz w:val="28"/>
+            <w:szCs w:val="28"/>
+            <w:lang w:val="en-US"/>
+          </w:rPr>
+          <w:t>ru</w:t>
+        </w:r>
+        <w:proofErr w:type="spellEnd"/>
+        <w:r>
+          <w:rPr>
+            <w:rStyle w:val="a5"/>
+            <w:sz w:val="28"/>
+            <w:szCs w:val="28"/>
+          </w:rPr>
+          <w:t>/</w:t>
+        </w:r>
+        <w:r>
+          <w:rPr>
+            <w:rStyle w:val="a5"/>
+            <w:sz w:val="28"/>
+            <w:szCs w:val="28"/>
+            <w:lang w:val="en-US"/>
+          </w:rPr>
+          <w:t>windows</w:t>
+        </w:r>
+        <w:r>
+          <w:rPr>
+            <w:rStyle w:val="a5"/>
+            <w:sz w:val="28"/>
+            <w:szCs w:val="28"/>
+          </w:rPr>
+          <w:t>/</w:t>
+        </w:r>
+        <w:r>
+          <w:rPr>
+            <w:rStyle w:val="a5"/>
+            <w:sz w:val="28"/>
+            <w:szCs w:val="28"/>
+            <w:lang w:val="en-US"/>
+          </w:rPr>
+          <w:t>win</w:t>
+        </w:r>
+        <w:r>
+          <w:rPr>
+            <w:rStyle w:val="a5"/>
+            <w:sz w:val="28"/>
+            <w:szCs w:val="28"/>
+          </w:rPr>
+          <w:t>32/</w:t>
+        </w:r>
+        <w:proofErr w:type="spellStart"/>
+        <w:r>
+          <w:rPr>
+            <w:rStyle w:val="a5"/>
+            <w:sz w:val="28"/>
+            <w:szCs w:val="28"/>
+            <w:lang w:val="en-US"/>
+          </w:rPr>
+          <w:t>procthread</w:t>
+        </w:r>
+        <w:proofErr w:type="spellEnd"/>
+        <w:r>
+          <w:rPr>
+            <w:rStyle w:val="a5"/>
+            <w:sz w:val="28"/>
+            <w:szCs w:val="28"/>
+          </w:rPr>
+          <w:t>/</w:t>
+        </w:r>
+        <w:r>
+          <w:rPr>
+            <w:rStyle w:val="a5"/>
+            <w:sz w:val="28"/>
+            <w:szCs w:val="28"/>
+            <w:lang w:val="en-US"/>
+          </w:rPr>
+          <w:t>processes</w:t>
+        </w:r>
+        <w:r>
+          <w:rPr>
+            <w:rStyle w:val="a5"/>
+            <w:sz w:val="28"/>
+            <w:szCs w:val="28"/>
+          </w:rPr>
+          <w:t>-</w:t>
+        </w:r>
+        <w:r>
+          <w:rPr>
+            <w:rStyle w:val="a5"/>
+            <w:sz w:val="28"/>
+            <w:szCs w:val="28"/>
+            <w:lang w:val="en-US"/>
+          </w:rPr>
+          <w:t>and</w:t>
+        </w:r>
+        <w:r>
+          <w:rPr>
+            <w:rStyle w:val="a5"/>
+            <w:sz w:val="28"/>
+            <w:szCs w:val="28"/>
+          </w:rPr>
+          <w:t>-</w:t>
+        </w:r>
+        <w:r>
+          <w:rPr>
+            <w:rStyle w:val="a5"/>
+            <w:sz w:val="28"/>
+            <w:szCs w:val="28"/>
+            <w:lang w:val="en-US"/>
+          </w:rPr>
+          <w:t>threads</w:t>
         </w:r>
       </w:hyperlink>
       <w:r>
@@ -2906,35 +3150,64 @@
           <w:rFonts w:ascii="Courier New" w:hAnsi="Courier New" w:cs="Courier New"/>
           <w:sz w:val="20"/>
           <w:szCs w:val="20"/>
-          <w:lang w:val="en-US"/>
-        </w:rPr>
-      </w:pPr>
-      <w:r>
-        <w:rPr>
-          <w:rFonts w:ascii="Courier New" w:hAnsi="Courier New" w:cs="Courier New"/>
-          <w:sz w:val="20"/>
-          <w:szCs w:val="20"/>
-          <w:lang w:val="en-US"/>
-        </w:rPr>
-        <w:t>#include &lt;</w:t>
-      </w:r>
-      <w:proofErr w:type="spellStart"/>
-      <w:r>
-        <w:rPr>
-          <w:rFonts w:ascii="Courier New" w:hAnsi="Courier New" w:cs="Courier New"/>
-          <w:sz w:val="20"/>
-          <w:szCs w:val="20"/>
-          <w:lang w:val="en-US"/>
-        </w:rPr>
-        <w:t>windows.h</w:t>
-      </w:r>
-      <w:proofErr w:type="spellEnd"/>
-      <w:r>
-        <w:rPr>
-          <w:rFonts w:ascii="Courier New" w:hAnsi="Courier New" w:cs="Courier New"/>
-          <w:sz w:val="20"/>
-          <w:szCs w:val="20"/>
-          <w:lang w:val="en-US"/>
+        </w:rPr>
+      </w:pPr>
+      <w:r>
+        <w:rPr>
+          <w:rFonts w:ascii="Courier New" w:hAnsi="Courier New" w:cs="Courier New"/>
+          <w:sz w:val="20"/>
+          <w:szCs w:val="20"/>
+        </w:rPr>
+        <w:t>#</w:t>
+      </w:r>
+      <w:r>
+        <w:rPr>
+          <w:rFonts w:ascii="Courier New" w:hAnsi="Courier New" w:cs="Courier New"/>
+          <w:sz w:val="20"/>
+          <w:szCs w:val="20"/>
+          <w:lang w:val="en-US"/>
+        </w:rPr>
+        <w:t>include</w:t>
+      </w:r>
+      <w:r>
+        <w:rPr>
+          <w:rFonts w:ascii="Courier New" w:hAnsi="Courier New" w:cs="Courier New"/>
+          <w:sz w:val="20"/>
+          <w:szCs w:val="20"/>
+        </w:rPr>
+        <w:t xml:space="preserve"> &lt;</w:t>
+      </w:r>
+      <w:r>
+        <w:rPr>
+          <w:rFonts w:ascii="Courier New" w:hAnsi="Courier New" w:cs="Courier New"/>
+          <w:sz w:val="20"/>
+          <w:szCs w:val="20"/>
+          <w:lang w:val="en-US"/>
+        </w:rPr>
+        <w:t>windows</w:t>
+      </w:r>
+      <w:r>
+        <w:rPr>
+          <w:rFonts w:ascii="Courier New" w:hAnsi="Courier New" w:cs="Courier New"/>
+          <w:sz w:val="20"/>
+          <w:szCs w:val="20"/>
+        </w:rPr>
+        <w:t>.</w:t>
+      </w:r>
+      <w:r>
+        <w:rPr>
+          <w:rFonts w:ascii="Courier New" w:hAnsi="Courier New" w:cs="Courier New"/>
+          <w:sz w:val="20"/>
+          <w:szCs w:val="20"/>
+          <w:lang w:val="en-US"/>
+        </w:rPr>
+        <w:t>h</w:t>
+      </w:r>
+      <w:r>
+        <w:rPr>
+          <w:rFonts w:ascii="Courier New" w:hAnsi="Courier New" w:cs="Courier New"/>
+          <w:sz w:val="20"/>
+          <w:szCs w:val="20"/>
         </w:rPr>
         <w:t>&gt;</w:t>
       </w:r>
@@ -2946,38 +3219,87 @@
           <w:rFonts w:ascii="Courier New" w:hAnsi="Courier New" w:cs="Courier New"/>
           <w:sz w:val="20"/>
           <w:szCs w:val="20"/>
-          <w:lang w:val="en-US"/>
-        </w:rPr>
-      </w:pPr>
-      <w:r>
-        <w:rPr>
-          <w:rFonts w:ascii="Courier New" w:hAnsi="Courier New" w:cs="Courier New"/>
-          <w:sz w:val="20"/>
-          <w:szCs w:val="20"/>
-          <w:lang w:val="en-US"/>
-        </w:rPr>
-        <w:t>#include &lt;tlhelp32.h&gt;</w:t>
-      </w:r>
-    </w:p>
-    <w:p>
-      <w:pPr>
-        <w:spacing w:line="276" w:lineRule="auto"/>
-        <w:rPr>
-          <w:rFonts w:ascii="Courier New" w:hAnsi="Courier New" w:cs="Courier New"/>
-          <w:sz w:val="20"/>
-          <w:szCs w:val="20"/>
-          <w:lang w:val="en-US"/>
-        </w:rPr>
-      </w:pPr>
-    </w:p>
-    <w:p>
-      <w:pPr>
-        <w:spacing w:line="276" w:lineRule="auto"/>
-        <w:rPr>
-          <w:rFonts w:ascii="Courier New" w:hAnsi="Courier New" w:cs="Courier New"/>
-          <w:sz w:val="20"/>
-          <w:szCs w:val="20"/>
-          <w:lang w:val="en-US"/>
+        </w:rPr>
+      </w:pPr>
+      <w:r>
+        <w:rPr>
+          <w:rFonts w:ascii="Courier New" w:hAnsi="Courier New" w:cs="Courier New"/>
+          <w:sz w:val="20"/>
+          <w:szCs w:val="20"/>
+        </w:rPr>
+        <w:t>#</w:t>
+      </w:r>
+      <w:r>
+        <w:rPr>
+          <w:rFonts w:ascii="Courier New" w:hAnsi="Courier New" w:cs="Courier New"/>
+          <w:sz w:val="20"/>
+          <w:szCs w:val="20"/>
+          <w:lang w:val="en-US"/>
+        </w:rPr>
+        <w:t>include</w:t>
+      </w:r>
+      <w:r>
+        <w:rPr>
+          <w:rFonts w:ascii="Courier New" w:hAnsi="Courier New" w:cs="Courier New"/>
+          <w:sz w:val="20"/>
+          <w:szCs w:val="20"/>
+        </w:rPr>
+        <w:t xml:space="preserve"> &lt;</w:t>
+      </w:r>
+      <w:proofErr w:type="spellStart"/>
+      <w:r>
+        <w:rPr>
+          <w:rFonts w:ascii="Courier New" w:hAnsi="Courier New" w:cs="Courier New"/>
+          <w:sz w:val="20"/>
+          <w:szCs w:val="20"/>
+          <w:lang w:val="en-US"/>
+        </w:rPr>
+        <w:t>tlhelp</w:t>
+      </w:r>
+      <w:proofErr w:type="spellEnd"/>
+      <w:r>
+        <w:rPr>
+          <w:rFonts w:ascii="Courier New" w:hAnsi="Courier New" w:cs="Courier New"/>
+          <w:sz w:val="20"/>
+          <w:szCs w:val="20"/>
+        </w:rPr>
+        <w:t>32.</w:t>
+      </w:r>
+      <w:r>
+        <w:rPr>
+          <w:rFonts w:ascii="Courier New" w:hAnsi="Courier New" w:cs="Courier New"/>
+          <w:sz w:val="20"/>
+          <w:szCs w:val="20"/>
+          <w:lang w:val="en-US"/>
+        </w:rPr>
+        <w:t>h</w:t>
+      </w:r>
+      <w:r>
+        <w:rPr>
+          <w:rFonts w:ascii="Courier New" w:hAnsi="Courier New" w:cs="Courier New"/>
+          <w:sz w:val="20"/>
+          <w:szCs w:val="20"/>
+        </w:rPr>
+        <w:t>&gt;</w:t>
+      </w:r>
+    </w:p>
+    <w:p>
+      <w:pPr>
+        <w:spacing w:line="276" w:lineRule="auto"/>
+        <w:rPr>
+          <w:rFonts w:ascii="Courier New" w:hAnsi="Courier New" w:cs="Courier New"/>
+          <w:sz w:val="20"/>
+          <w:szCs w:val="20"/>
+        </w:rPr>
+      </w:pPr>
+    </w:p>
+    <w:p>
+      <w:pPr>
+        <w:spacing w:line="276" w:lineRule="auto"/>
+        <w:rPr>
+          <w:rFonts w:ascii="Courier New" w:hAnsi="Courier New" w:cs="Courier New"/>
+          <w:sz w:val="20"/>
+          <w:szCs w:val="20"/>
         </w:rPr>
       </w:pPr>
     </w:p>
@@ -3006,13 +3328,15 @@
           <w:rFonts w:ascii="Courier New" w:hAnsi="Courier New" w:cs="Courier New"/>
           <w:sz w:val="20"/>
           <w:szCs w:val="20"/>
-        </w:rPr>
-      </w:pPr>
-      <w:r>
-        <w:rPr>
-          <w:rFonts w:ascii="Courier New" w:hAnsi="Courier New" w:cs="Courier New"/>
-          <w:sz w:val="20"/>
-          <w:szCs w:val="20"/>
+          <w:lang w:val="en-US"/>
+        </w:rPr>
+      </w:pPr>
+      <w:r>
+        <w:rPr>
+          <w:rFonts w:ascii="Courier New" w:hAnsi="Courier New" w:cs="Courier New"/>
+          <w:sz w:val="20"/>
+          <w:szCs w:val="20"/>
+          <w:lang w:val="en-US"/>
         </w:rPr>
         <w:t>#define BTN_REFRESH 101</w:t>
       </w:r>
@@ -4236,17 +4560,24 @@
           <w:rFonts w:ascii="Courier New" w:hAnsi="Courier New" w:cs="Courier New"/>
           <w:sz w:val="20"/>
           <w:szCs w:val="20"/>
-          <w:lang w:val="en-US"/>
-        </w:rPr>
-      </w:pPr>
-      <w:r>
-        <w:rPr>
-          <w:rFonts w:ascii="Courier New" w:hAnsi="Courier New" w:cs="Courier New"/>
-          <w:sz w:val="20"/>
-          <w:szCs w:val="20"/>
-          <w:lang w:val="en-US"/>
-        </w:rPr>
-        <w:t xml:space="preserve">    HWND </w:t>
+        </w:rPr>
+      </w:pPr>
+      <w:r>
+        <w:rPr>
+          <w:rFonts w:ascii="Courier New" w:hAnsi="Courier New" w:cs="Courier New"/>
+          <w:sz w:val="20"/>
+          <w:szCs w:val="20"/>
+          <w:lang w:val="en-US"/>
+        </w:rPr>
+        <w:t xml:space="preserve">    HWND</w:t>
+      </w:r>
+      <w:r>
+        <w:rPr>
+          <w:rFonts w:ascii="Courier New" w:hAnsi="Courier New" w:cs="Courier New"/>
+          <w:sz w:val="20"/>
+          <w:szCs w:val="20"/>
+        </w:rPr>
+        <w:t xml:space="preserve"> </w:t>
       </w:r>
       <w:proofErr w:type="spellStart"/>
       <w:r>
@@ -4264,7 +4595,6 @@
           <w:rFonts w:ascii="Courier New" w:hAnsi="Courier New" w:cs="Courier New"/>
           <w:sz w:val="20"/>
           <w:szCs w:val="20"/>
-          <w:lang w:val="en-US"/>
         </w:rPr>
         <w:t xml:space="preserve"> = </w:t>
       </w:r>
@@ -4285,7 +4615,6 @@
           <w:rFonts w:ascii="Courier New" w:hAnsi="Courier New" w:cs="Courier New"/>
           <w:sz w:val="20"/>
           <w:szCs w:val="20"/>
-          <w:lang w:val="en-US"/>
         </w:rPr>
         <w:t>(</w:t>
       </w:r>
@@ -4305,7 +4634,6 @@
           <w:rFonts w:ascii="Courier New" w:hAnsi="Courier New" w:cs="Courier New"/>
           <w:sz w:val="20"/>
           <w:szCs w:val="20"/>
-          <w:lang w:val="en-US"/>
         </w:rPr>
         <w:t xml:space="preserve">        </w:t>
       </w:r>
@@ -4335,15 +4663,25 @@
           <w:rFonts w:ascii="Courier New" w:hAnsi="Courier New" w:cs="Courier New"/>
           <w:sz w:val="20"/>
           <w:szCs w:val="20"/>
-        </w:rPr>
-      </w:pPr>
-      <w:r>
-        <w:rPr>
-          <w:rFonts w:ascii="Courier New" w:hAnsi="Courier New" w:cs="Courier New"/>
-          <w:sz w:val="20"/>
-          <w:szCs w:val="20"/>
-        </w:rPr>
-        <w:t xml:space="preserve">        CLASS_</w:t>
+          <w:lang w:val="en-US"/>
+        </w:rPr>
+      </w:pPr>
+      <w:r>
+        <w:rPr>
+          <w:rFonts w:ascii="Courier New" w:hAnsi="Courier New" w:cs="Courier New"/>
+          <w:sz w:val="20"/>
+          <w:szCs w:val="20"/>
+        </w:rPr>
+        <w:t xml:space="preserve">        </w:t>
+      </w:r>
+      <w:r>
+        <w:rPr>
+          <w:rFonts w:ascii="Courier New" w:hAnsi="Courier New" w:cs="Courier New"/>
+          <w:sz w:val="20"/>
+          <w:szCs w:val="20"/>
+          <w:lang w:val="en-US"/>
+        </w:rPr>
+        <w:t>CLASS_</w:t>
       </w:r>
       <w:proofErr w:type="gramStart"/>
       <w:r>
@@ -4351,6 +4689,7 @@
           <w:rFonts w:ascii="Courier New" w:hAnsi="Courier New" w:cs="Courier New"/>
           <w:sz w:val="20"/>
           <w:szCs w:val="20"/>
+          <w:lang w:val="en-US"/>
         </w:rPr>
         <w:t xml:space="preserve">NAME,   </w:t>
       </w:r>
@@ -4360,25 +4699,69 @@
           <w:rFonts w:ascii="Courier New" w:hAnsi="Courier New" w:cs="Courier New"/>
           <w:sz w:val="20"/>
           <w:szCs w:val="20"/>
-        </w:rPr>
-        <w:t xml:space="preserve">          // имя класса окна</w:t>
-      </w:r>
-    </w:p>
-    <w:p>
-      <w:pPr>
-        <w:spacing w:line="276" w:lineRule="auto"/>
-        <w:rPr>
-          <w:rFonts w:ascii="Courier New" w:hAnsi="Courier New" w:cs="Courier New"/>
-          <w:sz w:val="20"/>
-          <w:szCs w:val="20"/>
-          <w:lang w:val="en-US"/>
-        </w:rPr>
-      </w:pPr>
-      <w:r>
-        <w:rPr>
-          <w:rFonts w:ascii="Courier New" w:hAnsi="Courier New" w:cs="Courier New"/>
-          <w:sz w:val="20"/>
-          <w:szCs w:val="20"/>
+          <w:lang w:val="en-US"/>
+        </w:rPr>
+        <w:t xml:space="preserve">          // </w:t>
+      </w:r>
+      <w:r>
+        <w:rPr>
+          <w:rFonts w:ascii="Courier New" w:hAnsi="Courier New" w:cs="Courier New"/>
+          <w:sz w:val="20"/>
+          <w:szCs w:val="20"/>
+        </w:rPr>
+        <w:t>имя</w:t>
+      </w:r>
+      <w:r>
+        <w:rPr>
+          <w:rFonts w:ascii="Courier New" w:hAnsi="Courier New" w:cs="Courier New"/>
+          <w:sz w:val="20"/>
+          <w:szCs w:val="20"/>
+          <w:lang w:val="en-US"/>
+        </w:rPr>
+        <w:t xml:space="preserve"> </w:t>
+      </w:r>
+      <w:r>
+        <w:rPr>
+          <w:rFonts w:ascii="Courier New" w:hAnsi="Courier New" w:cs="Courier New"/>
+          <w:sz w:val="20"/>
+          <w:szCs w:val="20"/>
+        </w:rPr>
+        <w:t>класса</w:t>
+      </w:r>
+      <w:r>
+        <w:rPr>
+          <w:rFonts w:ascii="Courier New" w:hAnsi="Courier New" w:cs="Courier New"/>
+          <w:sz w:val="20"/>
+          <w:szCs w:val="20"/>
+          <w:lang w:val="en-US"/>
+        </w:rPr>
+        <w:t xml:space="preserve"> </w:t>
+      </w:r>
+      <w:r>
+        <w:rPr>
+          <w:rFonts w:ascii="Courier New" w:hAnsi="Courier New" w:cs="Courier New"/>
+          <w:sz w:val="20"/>
+          <w:szCs w:val="20"/>
+        </w:rPr>
+        <w:t>окна</w:t>
+      </w:r>
+    </w:p>
+    <w:p>
+      <w:pPr>
+        <w:spacing w:line="276" w:lineRule="auto"/>
+        <w:rPr>
+          <w:rFonts w:ascii="Courier New" w:hAnsi="Courier New" w:cs="Courier New"/>
+          <w:sz w:val="20"/>
+          <w:szCs w:val="20"/>
+          <w:lang w:val="en-US"/>
+        </w:rPr>
+      </w:pPr>
+      <w:r>
+        <w:rPr>
+          <w:rFonts w:ascii="Courier New" w:hAnsi="Courier New" w:cs="Courier New"/>
+          <w:sz w:val="20"/>
+          <w:szCs w:val="20"/>
+          <w:lang w:val="en-US"/>
         </w:rPr>
         <w:t xml:space="preserve">        </w:t>
       </w:r>
@@ -4585,17 +4968,24 @@
           <w:rFonts w:ascii="Courier New" w:hAnsi="Courier New" w:cs="Courier New"/>
           <w:sz w:val="20"/>
           <w:szCs w:val="20"/>
-          <w:lang w:val="en-US"/>
-        </w:rPr>
-      </w:pPr>
-      <w:r>
-        <w:rPr>
-          <w:rFonts w:ascii="Courier New" w:hAnsi="Courier New" w:cs="Courier New"/>
-          <w:sz w:val="20"/>
-          <w:szCs w:val="20"/>
-          <w:lang w:val="en-US"/>
-        </w:rPr>
-        <w:t xml:space="preserve">        CW_</w:t>
+        </w:rPr>
+      </w:pPr>
+      <w:r>
+        <w:rPr>
+          <w:rFonts w:ascii="Courier New" w:hAnsi="Courier New" w:cs="Courier New"/>
+          <w:sz w:val="20"/>
+          <w:szCs w:val="20"/>
+          <w:lang w:val="en-US"/>
+        </w:rPr>
+        <w:t xml:space="preserve">        CW</w:t>
+      </w:r>
+      <w:r>
+        <w:rPr>
+          <w:rFonts w:ascii="Courier New" w:hAnsi="Courier New" w:cs="Courier New"/>
+          <w:sz w:val="20"/>
+          <w:szCs w:val="20"/>
+        </w:rPr>
+        <w:t>_</w:t>
       </w:r>
       <w:proofErr w:type="gramStart"/>
       <w:r>
@@ -4605,7 +4995,15 @@
           <w:szCs w:val="20"/>
           <w:lang w:val="en-US"/>
         </w:rPr>
-        <w:t xml:space="preserve">USEDEFAULT,   </w:t>
+        <w:t>USEDEFAULT</w:t>
+      </w:r>
+      <w:r>
+        <w:rPr>
+          <w:rFonts w:ascii="Courier New" w:hAnsi="Courier New" w:cs="Courier New"/>
+          <w:sz w:val="20"/>
+          <w:szCs w:val="20"/>
+        </w:rPr>
+        <w:t xml:space="preserve">,   </w:t>
       </w:r>
       <w:proofErr w:type="gramEnd"/>
       <w:r>
@@ -4613,7 +5011,6 @@
           <w:rFonts w:ascii="Courier New" w:hAnsi="Courier New" w:cs="Courier New"/>
           <w:sz w:val="20"/>
           <w:szCs w:val="20"/>
-          <w:lang w:val="en-US"/>
         </w:rPr>
         <w:t xml:space="preserve">       // </w:t>
       </w:r>
@@ -4630,9 +5027,25 @@
           <w:rFonts w:ascii="Courier New" w:hAnsi="Courier New" w:cs="Courier New"/>
           <w:sz w:val="20"/>
           <w:szCs w:val="20"/>
-          <w:lang w:val="en-US"/>
-        </w:rPr>
-        <w:t xml:space="preserve"> Y </w:t>
+        </w:rPr>
+        <w:t xml:space="preserve"> </w:t>
+      </w:r>
+      <w:r>
+        <w:rPr>
+          <w:rFonts w:ascii="Courier New" w:hAnsi="Courier New" w:cs="Courier New"/>
+          <w:sz w:val="20"/>
+          <w:szCs w:val="20"/>
+          <w:lang w:val="en-US"/>
+        </w:rPr>
+        <w:t>Y</w:t>
+      </w:r>
+      <w:r>
+        <w:rPr>
+          <w:rFonts w:ascii="Courier New" w:hAnsi="Courier New" w:cs="Courier New"/>
+          <w:sz w:val="20"/>
+          <w:szCs w:val="20"/>
+        </w:rPr>
+        <w:t xml:space="preserve"> </w:t>
       </w:r>
       <w:r>
         <w:rPr>
@@ -4657,7 +5070,6 @@
           <w:rFonts w:ascii="Courier New" w:hAnsi="Courier New" w:cs="Courier New"/>
           <w:sz w:val="20"/>
           <w:szCs w:val="20"/>
-          <w:lang w:val="en-US"/>
         </w:rPr>
         <w:t xml:space="preserve">        </w:t>
       </w:r>
